--- a/BORDEREAU 2020_s20.docx
+++ b/BORDEREAU 2020_s20.docx
@@ -1,6 +1,6 @@
 
 <file path=word/document.xml><?xml version="1.0" encoding="utf-8"?>
-<w:document xmlns:wpc="http://schemas.microsoft.com/office/word/2010/wordprocessingCanvas" xmlns:cx="http://schemas.microsoft.com/office/drawing/2014/chartex" xmlns:cx1="http://schemas.microsoft.com/office/drawing/2015/9/8/chartex" xmlns:mc="http://schemas.openxmlformats.org/markup-compatibility/2006" xmlns:o="urn:schemas-microsoft-com:office:office" xmlns:r="http://schemas.openxmlformats.org/officeDocument/2006/relationships" xmlns:m="http://schemas.openxmlformats.org/officeDocument/2006/math" xmlns:v="urn:schemas-microsoft-com:vml" xmlns:wp14="http://schemas.microsoft.com/office/word/2010/wordprocessingDrawing" xmlns:wp="http://schemas.openxmlformats.org/drawingml/2006/wordprocessingDrawing" xmlns:w10="urn:schemas-microsoft-com:office:word" xmlns:w="http://schemas.openxmlformats.org/wordprocessingml/2006/main" xmlns:w14="http://schemas.microsoft.com/office/word/2010/wordml" xmlns:w15="http://schemas.microsoft.com/office/word/2012/wordml" xmlns:w16se="http://schemas.microsoft.com/office/word/2015/wordml/symex" xmlns:wpg="http://schemas.microsoft.com/office/word/2010/wordprocessingGroup" xmlns:wpi="http://schemas.microsoft.com/office/word/2010/wordprocessingInk" xmlns:wne="http://schemas.microsoft.com/office/word/2006/wordml" xmlns:wps="http://schemas.microsoft.com/office/word/2010/wordprocessingShape" mc:Ignorable="w14 w15 w16se wp14">
+<w:document xmlns:wpc="http://schemas.microsoft.com/office/word/2010/wordprocessingCanvas" xmlns:cx="http://schemas.microsoft.com/office/drawing/2014/chartex" xmlns:mc="http://schemas.openxmlformats.org/markup-compatibility/2006" xmlns:o="urn:schemas-microsoft-com:office:office" xmlns:r="http://schemas.openxmlformats.org/officeDocument/2006/relationships" xmlns:m="http://schemas.openxmlformats.org/officeDocument/2006/math" xmlns:v="urn:schemas-microsoft-com:vml" xmlns:wp14="http://schemas.microsoft.com/office/word/2010/wordprocessingDrawing" xmlns:wp="http://schemas.openxmlformats.org/drawingml/2006/wordprocessingDrawing" xmlns:w10="urn:schemas-microsoft-com:office:word" xmlns:w="http://schemas.openxmlformats.org/wordprocessingml/2006/main" xmlns:w14="http://schemas.microsoft.com/office/word/2010/wordml" xmlns:w15="http://schemas.microsoft.com/office/word/2012/wordml" xmlns:w16se="http://schemas.microsoft.com/office/word/2015/wordml/symex" xmlns:wpg="http://schemas.microsoft.com/office/word/2010/wordprocessingGroup" xmlns:wpi="http://schemas.microsoft.com/office/word/2010/wordprocessingInk" xmlns:wne="http://schemas.microsoft.com/office/word/2006/wordml" xmlns:wps="http://schemas.microsoft.com/office/word/2010/wordprocessingShape" mc:Ignorable="w14 w15 w16se wp14">
   <w:body>
     <w:p>
       <w:pPr>
@@ -263,7 +263,7 @@
               </wp:anchor>
             </w:drawing>
           </mc:Choice>
-          <mc:Fallback>
+          <mc:Fallback xmlns:cx1="http://schemas.microsoft.com/office/drawing/2015/9/8/chartex">
             <w:pict>
               <v:group id="_x0000_s1047" style="position:absolute;left:0;text-align:left;margin-left:0;margin-top:2.45pt;width:202.9pt;height:142.55pt;z-index:251673600;mso-position-horizontal:left;mso-position-horizontal-relative:margin" coordorigin="732,541" coordsize="4058,2851" o:gfxdata="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">
                 <v:rect id="Rectangle 10" o:spid="_x0000_s1048" style="position:absolute;left:732;top:1953;width:4058;height:1439;visibility:visible;mso-wrap-style:square;v-text-anchor:top" o:gfxdata="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" filled="f" stroked="f">
@@ -1571,22 +1571,38 @@
                 <w:sz w:val="56"/>
               </w:rPr>
             </w:pPr>
-          </w:p>
-        </w:tc>
-        <w:tc>
-          <w:tcPr>
-            <w:tcW w:w="356" w:type="pct"/>
-          </w:tcPr>
-          <w:p>
-            <w:pPr>
-              <w:spacing w:after="40"/>
-              <w:jc w:val="center"/>
-              <w:rPr>
-                <w:rFonts w:ascii="Arial" w:hAnsi="Arial" w:cs="Arial"/>
-                <w:b/>
-                <w:sz w:val="56"/>
-              </w:rPr>
-            </w:pPr>
+            <w:r>
+              <w:rPr>
+                <w:rFonts w:ascii="Arial" w:hAnsi="Arial" w:cs="Arial"/>
+                <w:b/>
+                <w:sz w:val="56"/>
+              </w:rPr>
+              <w:t>P</w:t>
+            </w:r>
+          </w:p>
+        </w:tc>
+        <w:tc>
+          <w:tcPr>
+            <w:tcW w:w="356" w:type="pct"/>
+          </w:tcPr>
+          <w:p>
+            <w:pPr>
+              <w:spacing w:after="40"/>
+              <w:jc w:val="center"/>
+              <w:rPr>
+                <w:rFonts w:ascii="Arial" w:hAnsi="Arial" w:cs="Arial"/>
+                <w:b/>
+                <w:sz w:val="56"/>
+              </w:rPr>
+            </w:pPr>
+            <w:r>
+              <w:rPr>
+                <w:rFonts w:ascii="Arial" w:hAnsi="Arial" w:cs="Arial"/>
+                <w:b/>
+                <w:sz w:val="56"/>
+              </w:rPr>
+              <w:t>P</w:t>
+            </w:r>
           </w:p>
         </w:tc>
         <w:tc>
@@ -1798,22 +1814,38 @@
                 <w:sz w:val="56"/>
               </w:rPr>
             </w:pPr>
-          </w:p>
-        </w:tc>
-        <w:tc>
-          <w:tcPr>
-            <w:tcW w:w="356" w:type="pct"/>
-          </w:tcPr>
-          <w:p>
-            <w:pPr>
-              <w:spacing w:after="40"/>
-              <w:jc w:val="center"/>
-              <w:rPr>
-                <w:rFonts w:ascii="Arial" w:hAnsi="Arial" w:cs="Arial"/>
-                <w:b/>
-                <w:sz w:val="56"/>
-              </w:rPr>
-            </w:pPr>
+            <w:r>
+              <w:rPr>
+                <w:rFonts w:ascii="Arial" w:hAnsi="Arial" w:cs="Arial"/>
+                <w:b/>
+                <w:sz w:val="56"/>
+              </w:rPr>
+              <w:t>P</w:t>
+            </w:r>
+          </w:p>
+        </w:tc>
+        <w:tc>
+          <w:tcPr>
+            <w:tcW w:w="356" w:type="pct"/>
+          </w:tcPr>
+          <w:p>
+            <w:pPr>
+              <w:spacing w:after="40"/>
+              <w:jc w:val="center"/>
+              <w:rPr>
+                <w:rFonts w:ascii="Arial" w:hAnsi="Arial" w:cs="Arial"/>
+                <w:b/>
+                <w:sz w:val="56"/>
+              </w:rPr>
+            </w:pPr>
+            <w:r>
+              <w:rPr>
+                <w:rFonts w:ascii="Arial" w:hAnsi="Arial" w:cs="Arial"/>
+                <w:b/>
+                <w:sz w:val="56"/>
+              </w:rPr>
+              <w:t>P</w:t>
+            </w:r>
           </w:p>
         </w:tc>
         <w:tc>
@@ -2352,22 +2384,40 @@
                 <w:sz w:val="56"/>
               </w:rPr>
             </w:pPr>
-          </w:p>
-        </w:tc>
-        <w:tc>
-          <w:tcPr>
-            <w:tcW w:w="356" w:type="pct"/>
-          </w:tcPr>
-          <w:p>
-            <w:pPr>
-              <w:spacing w:after="40"/>
-              <w:jc w:val="center"/>
-              <w:rPr>
-                <w:rFonts w:ascii="Arial" w:hAnsi="Arial" w:cs="Arial"/>
-                <w:b/>
-                <w:sz w:val="56"/>
-              </w:rPr>
-            </w:pPr>
+            <w:r>
+              <w:rPr>
+                <w:rFonts w:ascii="Arial" w:hAnsi="Arial" w:cs="Arial"/>
+                <w:b/>
+                <w:sz w:val="56"/>
+              </w:rPr>
+              <w:t>P</w:t>
+            </w:r>
+          </w:p>
+        </w:tc>
+        <w:tc>
+          <w:tcPr>
+            <w:tcW w:w="356" w:type="pct"/>
+          </w:tcPr>
+          <w:p>
+            <w:pPr>
+              <w:spacing w:after="40"/>
+              <w:jc w:val="center"/>
+              <w:rPr>
+                <w:rFonts w:ascii="Arial" w:hAnsi="Arial" w:cs="Arial"/>
+                <w:b/>
+                <w:sz w:val="56"/>
+              </w:rPr>
+            </w:pPr>
+            <w:r>
+              <w:rPr>
+                <w:rFonts w:ascii="Arial" w:hAnsi="Arial" w:cs="Arial"/>
+                <w:b/>
+                <w:sz w:val="56"/>
+              </w:rPr>
+              <w:t>P</w:t>
+            </w:r>
+            <w:bookmarkStart w:id="0" w:name="_GoBack"/>
+            <w:bookmarkEnd w:id="0"/>
           </w:p>
         </w:tc>
         <w:tc>
@@ -3522,8 +3572,6 @@
           <w:szCs w:val="2"/>
         </w:rPr>
       </w:pPr>
-      <w:bookmarkStart w:id="0" w:name="_GoBack"/>
-      <w:bookmarkEnd w:id="0"/>
     </w:p>
     <w:sectPr>
       <w:headerReference w:type="default" r:id="rId37"/>
@@ -3539,7 +3587,7 @@
 </file>
 
 <file path=word/endnotes.xml><?xml version="1.0" encoding="utf-8"?>
-<w:endnotes xmlns:wpc="http://schemas.microsoft.com/office/word/2010/wordprocessingCanvas" xmlns:cx="http://schemas.microsoft.com/office/drawing/2014/chartex" xmlns:cx1="http://schemas.microsoft.com/office/drawing/2015/9/8/chartex" xmlns:mc="http://schemas.openxmlformats.org/markup-compatibility/2006" xmlns:o="urn:schemas-microsoft-com:office:office" xmlns:r="http://schemas.openxmlformats.org/officeDocument/2006/relationships" xmlns:m="http://schemas.openxmlformats.org/officeDocument/2006/math" xmlns:v="urn:schemas-microsoft-com:vml" xmlns:wp14="http://schemas.microsoft.com/office/word/2010/wordprocessingDrawing" xmlns:wp="http://schemas.openxmlformats.org/drawingml/2006/wordprocessingDrawing" xmlns:w10="urn:schemas-microsoft-com:office:word" xmlns:w="http://schemas.openxmlformats.org/wordprocessingml/2006/main" xmlns:w14="http://schemas.microsoft.com/office/word/2010/wordml" xmlns:w15="http://schemas.microsoft.com/office/word/2012/wordml" xmlns:w16se="http://schemas.microsoft.com/office/word/2015/wordml/symex" xmlns:wpg="http://schemas.microsoft.com/office/word/2010/wordprocessingGroup" xmlns:wpi="http://schemas.microsoft.com/office/word/2010/wordprocessingInk" xmlns:wne="http://schemas.microsoft.com/office/word/2006/wordml" xmlns:wps="http://schemas.microsoft.com/office/word/2010/wordprocessingShape" mc:Ignorable="w14 w15 w16se wp14">
+<w:endnotes xmlns:wpc="http://schemas.microsoft.com/office/word/2010/wordprocessingCanvas" xmlns:cx="http://schemas.microsoft.com/office/drawing/2014/chartex" xmlns:mc="http://schemas.openxmlformats.org/markup-compatibility/2006" xmlns:o="urn:schemas-microsoft-com:office:office" xmlns:r="http://schemas.openxmlformats.org/officeDocument/2006/relationships" xmlns:m="http://schemas.openxmlformats.org/officeDocument/2006/math" xmlns:v="urn:schemas-microsoft-com:vml" xmlns:wp14="http://schemas.microsoft.com/office/word/2010/wordprocessingDrawing" xmlns:wp="http://schemas.openxmlformats.org/drawingml/2006/wordprocessingDrawing" xmlns:w10="urn:schemas-microsoft-com:office:word" xmlns:w="http://schemas.openxmlformats.org/wordprocessingml/2006/main" xmlns:w14="http://schemas.microsoft.com/office/word/2010/wordml" xmlns:w15="http://schemas.microsoft.com/office/word/2012/wordml" xmlns:w16se="http://schemas.microsoft.com/office/word/2015/wordml/symex" xmlns:wpg="http://schemas.microsoft.com/office/word/2010/wordprocessingGroup" xmlns:wpi="http://schemas.microsoft.com/office/word/2010/wordprocessingInk" xmlns:wne="http://schemas.microsoft.com/office/word/2006/wordml" xmlns:wps="http://schemas.microsoft.com/office/word/2010/wordprocessingShape" mc:Ignorable="w14 w15 w16se wp14">
   <w:endnote w:type="separator" w:id="-1">
     <w:p>
       <w:r>
@@ -3558,7 +3606,7 @@
 </file>
 
 <file path=word/footer1.xml><?xml version="1.0" encoding="utf-8"?>
-<w:ftr xmlns:wpc="http://schemas.microsoft.com/office/word/2010/wordprocessingCanvas" xmlns:cx="http://schemas.microsoft.com/office/drawing/2014/chartex" xmlns:cx1="http://schemas.microsoft.com/office/drawing/2015/9/8/chartex" xmlns:mc="http://schemas.openxmlformats.org/markup-compatibility/2006" xmlns:o="urn:schemas-microsoft-com:office:office" xmlns:r="http://schemas.openxmlformats.org/officeDocument/2006/relationships" xmlns:m="http://schemas.openxmlformats.org/officeDocument/2006/math" xmlns:v="urn:schemas-microsoft-com:vml" xmlns:wp14="http://schemas.microsoft.com/office/word/2010/wordprocessingDrawing" xmlns:wp="http://schemas.openxmlformats.org/drawingml/2006/wordprocessingDrawing" xmlns:w10="urn:schemas-microsoft-com:office:word" xmlns:w="http://schemas.openxmlformats.org/wordprocessingml/2006/main" xmlns:w14="http://schemas.microsoft.com/office/word/2010/wordml" xmlns:w15="http://schemas.microsoft.com/office/word/2012/wordml" xmlns:w16se="http://schemas.microsoft.com/office/word/2015/wordml/symex" xmlns:wpg="http://schemas.microsoft.com/office/word/2010/wordprocessingGroup" xmlns:wpi="http://schemas.microsoft.com/office/word/2010/wordprocessingInk" xmlns:wne="http://schemas.microsoft.com/office/word/2006/wordml" xmlns:wps="http://schemas.microsoft.com/office/word/2010/wordprocessingShape" mc:Ignorable="w14 w15 w16se wp14">
+<w:ftr xmlns:wpc="http://schemas.microsoft.com/office/word/2010/wordprocessingCanvas" xmlns:cx="http://schemas.microsoft.com/office/drawing/2014/chartex" xmlns:mc="http://schemas.openxmlformats.org/markup-compatibility/2006" xmlns:o="urn:schemas-microsoft-com:office:office" xmlns:r="http://schemas.openxmlformats.org/officeDocument/2006/relationships" xmlns:m="http://schemas.openxmlformats.org/officeDocument/2006/math" xmlns:v="urn:schemas-microsoft-com:vml" xmlns:wp14="http://schemas.microsoft.com/office/word/2010/wordprocessingDrawing" xmlns:wp="http://schemas.openxmlformats.org/drawingml/2006/wordprocessingDrawing" xmlns:w10="urn:schemas-microsoft-com:office:word" xmlns:w="http://schemas.openxmlformats.org/wordprocessingml/2006/main" xmlns:w14="http://schemas.microsoft.com/office/word/2010/wordml" xmlns:w15="http://schemas.microsoft.com/office/word/2012/wordml" xmlns:w16se="http://schemas.microsoft.com/office/word/2015/wordml/symex" xmlns:wpg="http://schemas.microsoft.com/office/word/2010/wordprocessingGroup" xmlns:wpi="http://schemas.microsoft.com/office/word/2010/wordprocessingInk" xmlns:wne="http://schemas.microsoft.com/office/word/2006/wordml" xmlns:wps="http://schemas.microsoft.com/office/word/2010/wordprocessingShape" mc:Ignorable="w14 w15 w16se wp14">
   <w:p>
     <w:pPr>
       <w:pStyle w:val="Pieddepage"/>
@@ -3583,7 +3631,7 @@
 </file>
 
 <file path=word/footnotes.xml><?xml version="1.0" encoding="utf-8"?>
-<w:footnotes xmlns:wpc="http://schemas.microsoft.com/office/word/2010/wordprocessingCanvas" xmlns:cx="http://schemas.microsoft.com/office/drawing/2014/chartex" xmlns:cx1="http://schemas.microsoft.com/office/drawing/2015/9/8/chartex" xmlns:mc="http://schemas.openxmlformats.org/markup-compatibility/2006" xmlns:o="urn:schemas-microsoft-com:office:office" xmlns:r="http://schemas.openxmlformats.org/officeDocument/2006/relationships" xmlns:m="http://schemas.openxmlformats.org/officeDocument/2006/math" xmlns:v="urn:schemas-microsoft-com:vml" xmlns:wp14="http://schemas.microsoft.com/office/word/2010/wordprocessingDrawing" xmlns:wp="http://schemas.openxmlformats.org/drawingml/2006/wordprocessingDrawing" xmlns:w10="urn:schemas-microsoft-com:office:word" xmlns:w="http://schemas.openxmlformats.org/wordprocessingml/2006/main" xmlns:w14="http://schemas.microsoft.com/office/word/2010/wordml" xmlns:w15="http://schemas.microsoft.com/office/word/2012/wordml" xmlns:w16se="http://schemas.microsoft.com/office/word/2015/wordml/symex" xmlns:wpg="http://schemas.microsoft.com/office/word/2010/wordprocessingGroup" xmlns:wpi="http://schemas.microsoft.com/office/word/2010/wordprocessingInk" xmlns:wne="http://schemas.microsoft.com/office/word/2006/wordml" xmlns:wps="http://schemas.microsoft.com/office/word/2010/wordprocessingShape" mc:Ignorable="w14 w15 w16se wp14">
+<w:footnotes xmlns:wpc="http://schemas.microsoft.com/office/word/2010/wordprocessingCanvas" xmlns:cx="http://schemas.microsoft.com/office/drawing/2014/chartex" xmlns:mc="http://schemas.openxmlformats.org/markup-compatibility/2006" xmlns:o="urn:schemas-microsoft-com:office:office" xmlns:r="http://schemas.openxmlformats.org/officeDocument/2006/relationships" xmlns:m="http://schemas.openxmlformats.org/officeDocument/2006/math" xmlns:v="urn:schemas-microsoft-com:vml" xmlns:wp14="http://schemas.microsoft.com/office/word/2010/wordprocessingDrawing" xmlns:wp="http://schemas.openxmlformats.org/drawingml/2006/wordprocessingDrawing" xmlns:w10="urn:schemas-microsoft-com:office:word" xmlns:w="http://schemas.openxmlformats.org/wordprocessingml/2006/main" xmlns:w14="http://schemas.microsoft.com/office/word/2010/wordml" xmlns:w15="http://schemas.microsoft.com/office/word/2012/wordml" xmlns:w16se="http://schemas.microsoft.com/office/word/2015/wordml/symex" xmlns:wpg="http://schemas.microsoft.com/office/word/2010/wordprocessingGroup" xmlns:wpi="http://schemas.microsoft.com/office/word/2010/wordprocessingInk" xmlns:wne="http://schemas.microsoft.com/office/word/2006/wordml" xmlns:wps="http://schemas.microsoft.com/office/word/2010/wordprocessingShape" mc:Ignorable="w14 w15 w16se wp14">
   <w:footnote w:type="separator" w:id="-1">
     <w:p>
       <w:r>
@@ -3602,7 +3650,7 @@
 </file>
 
 <file path=word/header1.xml><?xml version="1.0" encoding="utf-8"?>
-<w:hdr xmlns:wpc="http://schemas.microsoft.com/office/word/2010/wordprocessingCanvas" xmlns:cx="http://schemas.microsoft.com/office/drawing/2014/chartex" xmlns:cx1="http://schemas.microsoft.com/office/drawing/2015/9/8/chartex" xmlns:mc="http://schemas.openxmlformats.org/markup-compatibility/2006" xmlns:o="urn:schemas-microsoft-com:office:office" xmlns:r="http://schemas.openxmlformats.org/officeDocument/2006/relationships" xmlns:m="http://schemas.openxmlformats.org/officeDocument/2006/math" xmlns:v="urn:schemas-microsoft-com:vml" xmlns:wp14="http://schemas.microsoft.com/office/word/2010/wordprocessingDrawing" xmlns:wp="http://schemas.openxmlformats.org/drawingml/2006/wordprocessingDrawing" xmlns:w10="urn:schemas-microsoft-com:office:word" xmlns:w="http://schemas.openxmlformats.org/wordprocessingml/2006/main" xmlns:w14="http://schemas.microsoft.com/office/word/2010/wordml" xmlns:w15="http://schemas.microsoft.com/office/word/2012/wordml" xmlns:w16se="http://schemas.microsoft.com/office/word/2015/wordml/symex" xmlns:wpg="http://schemas.microsoft.com/office/word/2010/wordprocessingGroup" xmlns:wpi="http://schemas.microsoft.com/office/word/2010/wordprocessingInk" xmlns:wne="http://schemas.microsoft.com/office/word/2006/wordml" xmlns:wps="http://schemas.microsoft.com/office/word/2010/wordprocessingShape" mc:Ignorable="w14 w15 w16se wp14">
+<w:hdr xmlns:wpc="http://schemas.microsoft.com/office/word/2010/wordprocessingCanvas" xmlns:cx="http://schemas.microsoft.com/office/drawing/2014/chartex" xmlns:mc="http://schemas.openxmlformats.org/markup-compatibility/2006" xmlns:o="urn:schemas-microsoft-com:office:office" xmlns:r="http://schemas.openxmlformats.org/officeDocument/2006/relationships" xmlns:m="http://schemas.openxmlformats.org/officeDocument/2006/math" xmlns:v="urn:schemas-microsoft-com:vml" xmlns:wp14="http://schemas.microsoft.com/office/word/2010/wordprocessingDrawing" xmlns:wp="http://schemas.openxmlformats.org/drawingml/2006/wordprocessingDrawing" xmlns:w10="urn:schemas-microsoft-com:office:word" xmlns:w="http://schemas.openxmlformats.org/wordprocessingml/2006/main" xmlns:w14="http://schemas.microsoft.com/office/word/2010/wordml" xmlns:w15="http://schemas.microsoft.com/office/word/2012/wordml" xmlns:w16se="http://schemas.microsoft.com/office/word/2015/wordml/symex" xmlns:wpg="http://schemas.microsoft.com/office/word/2010/wordprocessingGroup" xmlns:wpi="http://schemas.microsoft.com/office/word/2010/wordprocessingInk" xmlns:wne="http://schemas.microsoft.com/office/word/2006/wordml" xmlns:wps="http://schemas.microsoft.com/office/word/2010/wordprocessingShape" mc:Ignorable="w14 w15 w16se wp14">
   <w:p>
     <w:pPr>
       <w:pStyle w:val="En-tte"/>
@@ -4411,7 +4459,7 @@
 </file>
 
 <file path=customXml/itemProps1.xml><?xml version="1.0" encoding="utf-8"?>
-<ds:datastoreItem xmlns:ds="http://schemas.openxmlformats.org/officeDocument/2006/customXml" ds:itemID="{02DBACEE-E5D2-4B99-AAD8-69F6D995F899}">
+<ds:datastoreItem xmlns:ds="http://schemas.openxmlformats.org/officeDocument/2006/customXml" ds:itemID="{77B07A05-23C5-4C60-9A60-FEB23164A39C}">
   <ds:schemaRefs>
     <ds:schemaRef ds:uri="http://schemas.openxmlformats.org/officeDocument/2006/bibliography"/>
   </ds:schemaRefs>

--- a/BORDEREAU 2020_s20.docx
+++ b/BORDEREAU 2020_s20.docx
@@ -707,18 +707,18 @@
         <w:tblLook w:val="0000" w:firstRow="0" w:lastRow="0" w:firstColumn="0" w:lastColumn="0" w:noHBand="0" w:noVBand="0"/>
       </w:tblPr>
       <w:tblGrid>
-        <w:gridCol w:w="2044"/>
-        <w:gridCol w:w="2456"/>
-        <w:gridCol w:w="1029"/>
-        <w:gridCol w:w="1095"/>
-        <w:gridCol w:w="1095"/>
-        <w:gridCol w:w="1095"/>
-        <w:gridCol w:w="1095"/>
-        <w:gridCol w:w="1098"/>
-        <w:gridCol w:w="1095"/>
-        <w:gridCol w:w="1095"/>
-        <w:gridCol w:w="1095"/>
-        <w:gridCol w:w="1092"/>
+        <w:gridCol w:w="1937"/>
+        <w:gridCol w:w="2350"/>
+        <w:gridCol w:w="1190"/>
+        <w:gridCol w:w="1190"/>
+        <w:gridCol w:w="1190"/>
+        <w:gridCol w:w="1190"/>
+        <w:gridCol w:w="1190"/>
+        <w:gridCol w:w="1190"/>
+        <w:gridCol w:w="990"/>
+        <w:gridCol w:w="990"/>
+        <w:gridCol w:w="990"/>
+        <w:gridCol w:w="987"/>
       </w:tblGrid>
       <w:tr>
         <w:trPr>
@@ -1619,22 +1619,40 @@
                 <w:sz w:val="56"/>
               </w:rPr>
             </w:pPr>
-          </w:p>
-        </w:tc>
-        <w:tc>
-          <w:tcPr>
-            <w:tcW w:w="356" w:type="pct"/>
-          </w:tcPr>
-          <w:p>
-            <w:pPr>
-              <w:spacing w:after="40"/>
-              <w:jc w:val="center"/>
-              <w:rPr>
-                <w:rFonts w:ascii="Arial" w:hAnsi="Arial" w:cs="Arial"/>
-                <w:b/>
-                <w:sz w:val="56"/>
-              </w:rPr>
-            </w:pPr>
+            <w:r>
+              <w:rPr>
+                <w:rFonts w:ascii="Arial" w:hAnsi="Arial" w:cs="Arial"/>
+                <w:b/>
+                <w:sz w:val="56"/>
+              </w:rPr>
+              <w:t>P</w:t>
+            </w:r>
+          </w:p>
+        </w:tc>
+        <w:tc>
+          <w:tcPr>
+            <w:tcW w:w="356" w:type="pct"/>
+          </w:tcPr>
+          <w:p>
+            <w:pPr>
+              <w:spacing w:after="40"/>
+              <w:jc w:val="center"/>
+              <w:rPr>
+                <w:rFonts w:ascii="Arial" w:hAnsi="Arial" w:cs="Arial"/>
+                <w:b/>
+                <w:sz w:val="56"/>
+              </w:rPr>
+            </w:pPr>
+            <w:r>
+              <w:rPr>
+                <w:rFonts w:ascii="Arial" w:hAnsi="Arial" w:cs="Arial"/>
+                <w:b/>
+                <w:sz w:val="56"/>
+              </w:rPr>
+              <w:t>P</w:t>
+            </w:r>
+            <w:bookmarkStart w:id="0" w:name="_GoBack"/>
+            <w:bookmarkEnd w:id="0"/>
           </w:p>
         </w:tc>
         <w:tc>
@@ -1862,22 +1880,38 @@
                 <w:sz w:val="56"/>
               </w:rPr>
             </w:pPr>
-          </w:p>
-        </w:tc>
-        <w:tc>
-          <w:tcPr>
-            <w:tcW w:w="356" w:type="pct"/>
-          </w:tcPr>
-          <w:p>
-            <w:pPr>
-              <w:spacing w:after="40"/>
-              <w:jc w:val="center"/>
-              <w:rPr>
-                <w:rFonts w:ascii="Arial" w:hAnsi="Arial" w:cs="Arial"/>
-                <w:b/>
-                <w:sz w:val="56"/>
-              </w:rPr>
-            </w:pPr>
+            <w:r>
+              <w:rPr>
+                <w:rFonts w:ascii="Arial" w:hAnsi="Arial" w:cs="Arial"/>
+                <w:b/>
+                <w:sz w:val="56"/>
+              </w:rPr>
+              <w:t>P</w:t>
+            </w:r>
+          </w:p>
+        </w:tc>
+        <w:tc>
+          <w:tcPr>
+            <w:tcW w:w="356" w:type="pct"/>
+          </w:tcPr>
+          <w:p>
+            <w:pPr>
+              <w:spacing w:after="40"/>
+              <w:jc w:val="center"/>
+              <w:rPr>
+                <w:rFonts w:ascii="Arial" w:hAnsi="Arial" w:cs="Arial"/>
+                <w:b/>
+                <w:sz w:val="56"/>
+              </w:rPr>
+            </w:pPr>
+            <w:r>
+              <w:rPr>
+                <w:rFonts w:ascii="Arial" w:hAnsi="Arial" w:cs="Arial"/>
+                <w:b/>
+                <w:sz w:val="56"/>
+              </w:rPr>
+              <w:t>P</w:t>
+            </w:r>
           </w:p>
         </w:tc>
         <w:tc>
@@ -2416,40 +2450,54 @@
               </w:rPr>
               <w:t>P</w:t>
             </w:r>
-            <w:bookmarkStart w:id="0" w:name="_GoBack"/>
-            <w:bookmarkEnd w:id="0"/>
-          </w:p>
-        </w:tc>
-        <w:tc>
-          <w:tcPr>
-            <w:tcW w:w="356" w:type="pct"/>
-          </w:tcPr>
-          <w:p>
-            <w:pPr>
-              <w:spacing w:after="40"/>
-              <w:jc w:val="center"/>
-              <w:rPr>
-                <w:rFonts w:ascii="Arial" w:hAnsi="Arial" w:cs="Arial"/>
-                <w:b/>
-                <w:sz w:val="56"/>
-              </w:rPr>
-            </w:pPr>
-          </w:p>
-        </w:tc>
-        <w:tc>
-          <w:tcPr>
-            <w:tcW w:w="356" w:type="pct"/>
-          </w:tcPr>
-          <w:p>
-            <w:pPr>
-              <w:spacing w:after="40"/>
-              <w:jc w:val="center"/>
-              <w:rPr>
-                <w:rFonts w:ascii="Arial" w:hAnsi="Arial" w:cs="Arial"/>
-                <w:b/>
-                <w:sz w:val="56"/>
-              </w:rPr>
-            </w:pPr>
+          </w:p>
+        </w:tc>
+        <w:tc>
+          <w:tcPr>
+            <w:tcW w:w="356" w:type="pct"/>
+          </w:tcPr>
+          <w:p>
+            <w:pPr>
+              <w:spacing w:after="40"/>
+              <w:jc w:val="center"/>
+              <w:rPr>
+                <w:rFonts w:ascii="Arial" w:hAnsi="Arial" w:cs="Arial"/>
+                <w:b/>
+                <w:sz w:val="56"/>
+              </w:rPr>
+            </w:pPr>
+            <w:r>
+              <w:rPr>
+                <w:rFonts w:ascii="Arial" w:hAnsi="Arial" w:cs="Arial"/>
+                <w:b/>
+                <w:sz w:val="56"/>
+              </w:rPr>
+              <w:t>P</w:t>
+            </w:r>
+          </w:p>
+        </w:tc>
+        <w:tc>
+          <w:tcPr>
+            <w:tcW w:w="356" w:type="pct"/>
+          </w:tcPr>
+          <w:p>
+            <w:pPr>
+              <w:spacing w:after="40"/>
+              <w:jc w:val="center"/>
+              <w:rPr>
+                <w:rFonts w:ascii="Arial" w:hAnsi="Arial" w:cs="Arial"/>
+                <w:b/>
+                <w:sz w:val="56"/>
+              </w:rPr>
+            </w:pPr>
+            <w:r>
+              <w:rPr>
+                <w:rFonts w:ascii="Arial" w:hAnsi="Arial" w:cs="Arial"/>
+                <w:b/>
+                <w:sz w:val="56"/>
+              </w:rPr>
+              <w:t>P</w:t>
+            </w:r>
           </w:p>
         </w:tc>
         <w:tc>
@@ -3220,6 +3268,12 @@
                 <w:sz w:val="56"/>
               </w:rPr>
             </w:pPr>
+            <w:r>
+              <w:rPr>
+                <w:rFonts w:ascii="Arial" w:hAnsi="Arial" w:cs="Arial"/>
+              </w:rPr>
+              <w:t>Cyril Vincent</w:t>
+            </w:r>
           </w:p>
         </w:tc>
         <w:tc>
@@ -3238,51 +3292,75 @@
                 <w:sz w:val="56"/>
               </w:rPr>
             </w:pPr>
-          </w:p>
-        </w:tc>
-        <w:tc>
-          <w:tcPr>
-            <w:tcW w:w="356" w:type="pct"/>
-          </w:tcPr>
-          <w:p>
-            <w:pPr>
-              <w:spacing w:after="40"/>
-              <w:jc w:val="center"/>
-              <w:rPr>
-                <w:rFonts w:ascii="Arial" w:hAnsi="Arial" w:cs="Arial"/>
-                <w:sz w:val="56"/>
-              </w:rPr>
-            </w:pPr>
-          </w:p>
-        </w:tc>
-        <w:tc>
-          <w:tcPr>
-            <w:tcW w:w="356" w:type="pct"/>
-          </w:tcPr>
-          <w:p>
-            <w:pPr>
-              <w:spacing w:after="40"/>
-              <w:jc w:val="center"/>
-              <w:rPr>
-                <w:rFonts w:ascii="Arial" w:hAnsi="Arial" w:cs="Arial"/>
-                <w:sz w:val="56"/>
-              </w:rPr>
-            </w:pPr>
-          </w:p>
-        </w:tc>
-        <w:tc>
-          <w:tcPr>
-            <w:tcW w:w="356" w:type="pct"/>
-          </w:tcPr>
-          <w:p>
-            <w:pPr>
-              <w:spacing w:after="40"/>
-              <w:jc w:val="center"/>
-              <w:rPr>
-                <w:rFonts w:ascii="Arial" w:hAnsi="Arial" w:cs="Arial"/>
-                <w:sz w:val="56"/>
-              </w:rPr>
-            </w:pPr>
+            <w:r>
+              <w:rPr>
+                <w:rFonts w:ascii="Arial" w:hAnsi="Arial" w:cs="Arial"/>
+              </w:rPr>
+              <w:t>Cyril Vincent</w:t>
+            </w:r>
+          </w:p>
+        </w:tc>
+        <w:tc>
+          <w:tcPr>
+            <w:tcW w:w="356" w:type="pct"/>
+          </w:tcPr>
+          <w:p>
+            <w:pPr>
+              <w:spacing w:after="40"/>
+              <w:jc w:val="center"/>
+              <w:rPr>
+                <w:rFonts w:ascii="Arial" w:hAnsi="Arial" w:cs="Arial"/>
+                <w:sz w:val="56"/>
+              </w:rPr>
+            </w:pPr>
+            <w:r>
+              <w:rPr>
+                <w:rFonts w:ascii="Arial" w:hAnsi="Arial" w:cs="Arial"/>
+              </w:rPr>
+              <w:t>Cyril Vincent</w:t>
+            </w:r>
+          </w:p>
+        </w:tc>
+        <w:tc>
+          <w:tcPr>
+            <w:tcW w:w="356" w:type="pct"/>
+          </w:tcPr>
+          <w:p>
+            <w:pPr>
+              <w:spacing w:after="40"/>
+              <w:jc w:val="center"/>
+              <w:rPr>
+                <w:rFonts w:ascii="Arial" w:hAnsi="Arial" w:cs="Arial"/>
+                <w:sz w:val="56"/>
+              </w:rPr>
+            </w:pPr>
+            <w:r>
+              <w:rPr>
+                <w:rFonts w:ascii="Arial" w:hAnsi="Arial" w:cs="Arial"/>
+              </w:rPr>
+              <w:t>Cyril Vincent</w:t>
+            </w:r>
+          </w:p>
+        </w:tc>
+        <w:tc>
+          <w:tcPr>
+            <w:tcW w:w="356" w:type="pct"/>
+          </w:tcPr>
+          <w:p>
+            <w:pPr>
+              <w:spacing w:after="40"/>
+              <w:jc w:val="center"/>
+              <w:rPr>
+                <w:rFonts w:ascii="Arial" w:hAnsi="Arial" w:cs="Arial"/>
+                <w:sz w:val="56"/>
+              </w:rPr>
+            </w:pPr>
+            <w:r>
+              <w:rPr>
+                <w:rFonts w:ascii="Arial" w:hAnsi="Arial" w:cs="Arial"/>
+              </w:rPr>
+              <w:t>Cyril Vincent</w:t>
+            </w:r>
           </w:p>
         </w:tc>
         <w:tc>
@@ -3298,6 +3376,60 @@
                 <w:sz w:val="56"/>
               </w:rPr>
             </w:pPr>
+            <w:r>
+              <w:rPr>
+                <w:rFonts w:ascii="Arial" w:hAnsi="Arial" w:cs="Arial"/>
+              </w:rPr>
+              <w:t>Cyril Vincent</w:t>
+            </w:r>
+            <w:r>
+              <w:rPr>
+                <w:rFonts w:ascii="Arial" w:hAnsi="Arial" w:cs="Arial"/>
+                <w:noProof/>
+                <w:sz w:val="56"/>
+              </w:rPr>
+              <w:drawing>
+                <wp:inline distT="0" distB="0" distL="0" distR="0">
+                  <wp:extent cx="411480" cy="774700"/>
+                  <wp:effectExtent l="0" t="0" r="7620" b="6350"/>
+                  <wp:docPr id="1" name="Image 1"/>
+                  <wp:cNvGraphicFramePr>
+                    <a:graphicFrameLocks xmlns:a="http://schemas.openxmlformats.org/drawingml/2006/main" noChangeAspect="1"/>
+                  </wp:cNvGraphicFramePr>
+                  <a:graphic xmlns:a="http://schemas.openxmlformats.org/drawingml/2006/main">
+                    <a:graphicData uri="http://schemas.openxmlformats.org/drawingml/2006/picture">
+                      <pic:pic xmlns:pic="http://schemas.openxmlformats.org/drawingml/2006/picture">
+                        <pic:nvPicPr>
+                          <pic:cNvPr id="1" name="signature.jpg"/>
+                          <pic:cNvPicPr/>
+                        </pic:nvPicPr>
+                        <pic:blipFill>
+                          <a:blip r:embed="rId37">
+                            <a:extLst>
+                              <a:ext uri="{28A0092B-C50C-407E-A947-70E740481C1C}">
+                                <a14:useLocalDpi xmlns:a14="http://schemas.microsoft.com/office/drawing/2010/main" val="0"/>
+                              </a:ext>
+                            </a:extLst>
+                          </a:blip>
+                          <a:stretch>
+                            <a:fillRect/>
+                          </a:stretch>
+                        </pic:blipFill>
+                        <pic:spPr>
+                          <a:xfrm>
+                            <a:off x="0" y="0"/>
+                            <a:ext cx="411480" cy="774700"/>
+                          </a:xfrm>
+                          <a:prstGeom prst="rect">
+                            <a:avLst/>
+                          </a:prstGeom>
+                        </pic:spPr>
+                      </pic:pic>
+                    </a:graphicData>
+                  </a:graphic>
+                </wp:inline>
+              </w:drawing>
+            </w:r>
           </w:p>
         </w:tc>
         <w:tc>
@@ -3412,6 +3544,62 @@
                 <w:sz w:val="56"/>
               </w:rPr>
             </w:pPr>
+            <w:r>
+              <w:rPr>
+                <w:rFonts w:ascii="Arial" w:hAnsi="Arial" w:cs="Arial"/>
+                <w:b/>
+                <w:noProof/>
+                <w:sz w:val="56"/>
+              </w:rPr>
+              <w:drawing>
+                <wp:inline distT="0" distB="0" distL="0" distR="0">
+                  <wp:extent cx="662940" cy="388620"/>
+                  <wp:effectExtent l="0" t="0" r="3810" b="0"/>
+                  <wp:docPr id="2" name="Image 2" descr="C:\Users\conta\AppData\Local\Microsoft\Windows\INetCache\Content.Word\signature.jpg"/>
+                  <wp:cNvGraphicFramePr>
+                    <a:graphicFrameLocks xmlns:a="http://schemas.openxmlformats.org/drawingml/2006/main" noChangeAspect="1"/>
+                  </wp:cNvGraphicFramePr>
+                  <a:graphic xmlns:a="http://schemas.openxmlformats.org/drawingml/2006/main">
+                    <a:graphicData uri="http://schemas.openxmlformats.org/drawingml/2006/picture">
+                      <pic:pic xmlns:pic="http://schemas.openxmlformats.org/drawingml/2006/picture">
+                        <pic:nvPicPr>
+                          <pic:cNvPr id="0" name="Picture 8" descr="C:\Users\conta\AppData\Local\Microsoft\Windows\INetCache\Content.Word\signature.jpg"/>
+                          <pic:cNvPicPr>
+                            <a:picLocks noChangeAspect="1" noChangeArrowheads="1"/>
+                          </pic:cNvPicPr>
+                        </pic:nvPicPr>
+                        <pic:blipFill>
+                          <a:blip r:embed="rId37">
+                            <a:extLst>
+                              <a:ext uri="{28A0092B-C50C-407E-A947-70E740481C1C}">
+                                <a14:useLocalDpi xmlns:a14="http://schemas.microsoft.com/office/drawing/2010/main" val="0"/>
+                              </a:ext>
+                            </a:extLst>
+                          </a:blip>
+                          <a:srcRect/>
+                          <a:stretch>
+                            <a:fillRect/>
+                          </a:stretch>
+                        </pic:blipFill>
+                        <pic:spPr bwMode="auto">
+                          <a:xfrm>
+                            <a:off x="0" y="0"/>
+                            <a:ext cx="662940" cy="388620"/>
+                          </a:xfrm>
+                          <a:prstGeom prst="rect">
+                            <a:avLst/>
+                          </a:prstGeom>
+                          <a:noFill/>
+                          <a:ln>
+                            <a:noFill/>
+                          </a:ln>
+                        </pic:spPr>
+                      </pic:pic>
+                    </a:graphicData>
+                  </a:graphic>
+                </wp:inline>
+              </w:drawing>
+            </w:r>
           </w:p>
         </w:tc>
         <w:tc>
@@ -3431,54 +3619,278 @@
                 <w:sz w:val="56"/>
               </w:rPr>
             </w:pPr>
-          </w:p>
-        </w:tc>
-        <w:tc>
-          <w:tcPr>
-            <w:tcW w:w="356" w:type="pct"/>
-          </w:tcPr>
-          <w:p>
-            <w:pPr>
-              <w:spacing w:after="40"/>
-              <w:jc w:val="center"/>
-              <w:rPr>
-                <w:rFonts w:ascii="Arial" w:hAnsi="Arial" w:cs="Arial"/>
-                <w:b/>
-                <w:sz w:val="56"/>
-              </w:rPr>
-            </w:pPr>
-          </w:p>
-        </w:tc>
-        <w:tc>
-          <w:tcPr>
-            <w:tcW w:w="356" w:type="pct"/>
-          </w:tcPr>
-          <w:p>
-            <w:pPr>
-              <w:spacing w:after="40"/>
-              <w:jc w:val="center"/>
-              <w:rPr>
-                <w:rFonts w:ascii="Arial" w:hAnsi="Arial" w:cs="Arial"/>
-                <w:b/>
-                <w:sz w:val="56"/>
-              </w:rPr>
-            </w:pPr>
-          </w:p>
-        </w:tc>
-        <w:tc>
-          <w:tcPr>
-            <w:tcW w:w="356" w:type="pct"/>
-          </w:tcPr>
-          <w:p>
-            <w:pPr>
-              <w:spacing w:after="40"/>
-              <w:jc w:val="center"/>
-              <w:rPr>
-                <w:rFonts w:ascii="Arial" w:hAnsi="Arial" w:cs="Arial"/>
-                <w:b/>
-                <w:sz w:val="56"/>
-              </w:rPr>
-            </w:pPr>
+            <w:r>
+              <w:rPr>
+                <w:rFonts w:ascii="Arial" w:hAnsi="Arial" w:cs="Arial"/>
+                <w:b/>
+                <w:noProof/>
+                <w:sz w:val="56"/>
+              </w:rPr>
+              <w:drawing>
+                <wp:inline distT="0" distB="0" distL="0" distR="0">
+                  <wp:extent cx="662940" cy="388620"/>
+                  <wp:effectExtent l="0" t="0" r="3810" b="0"/>
+                  <wp:docPr id="3" name="Image 3" descr="C:\Users\conta\AppData\Local\Microsoft\Windows\INetCache\Content.Word\signature.jpg"/>
+                  <wp:cNvGraphicFramePr>
+                    <a:graphicFrameLocks xmlns:a="http://schemas.openxmlformats.org/drawingml/2006/main" noChangeAspect="1"/>
+                  </wp:cNvGraphicFramePr>
+                  <a:graphic xmlns:a="http://schemas.openxmlformats.org/drawingml/2006/main">
+                    <a:graphicData uri="http://schemas.openxmlformats.org/drawingml/2006/picture">
+                      <pic:pic xmlns:pic="http://schemas.openxmlformats.org/drawingml/2006/picture">
+                        <pic:nvPicPr>
+                          <pic:cNvPr id="0" name="Picture 9" descr="C:\Users\conta\AppData\Local\Microsoft\Windows\INetCache\Content.Word\signature.jpg"/>
+                          <pic:cNvPicPr>
+                            <a:picLocks noChangeAspect="1" noChangeArrowheads="1"/>
+                          </pic:cNvPicPr>
+                        </pic:nvPicPr>
+                        <pic:blipFill>
+                          <a:blip r:embed="rId37">
+                            <a:extLst>
+                              <a:ext uri="{28A0092B-C50C-407E-A947-70E740481C1C}">
+                                <a14:useLocalDpi xmlns:a14="http://schemas.microsoft.com/office/drawing/2010/main" val="0"/>
+                              </a:ext>
+                            </a:extLst>
+                          </a:blip>
+                          <a:srcRect/>
+                          <a:stretch>
+                            <a:fillRect/>
+                          </a:stretch>
+                        </pic:blipFill>
+                        <pic:spPr bwMode="auto">
+                          <a:xfrm>
+                            <a:off x="0" y="0"/>
+                            <a:ext cx="662940" cy="388620"/>
+                          </a:xfrm>
+                          <a:prstGeom prst="rect">
+                            <a:avLst/>
+                          </a:prstGeom>
+                          <a:noFill/>
+                          <a:ln>
+                            <a:noFill/>
+                          </a:ln>
+                        </pic:spPr>
+                      </pic:pic>
+                    </a:graphicData>
+                  </a:graphic>
+                </wp:inline>
+              </w:drawing>
+            </w:r>
+          </w:p>
+        </w:tc>
+        <w:tc>
+          <w:tcPr>
+            <w:tcW w:w="356" w:type="pct"/>
+          </w:tcPr>
+          <w:p>
+            <w:pPr>
+              <w:spacing w:after="40"/>
+              <w:jc w:val="center"/>
+              <w:rPr>
+                <w:rFonts w:ascii="Arial" w:hAnsi="Arial" w:cs="Arial"/>
+                <w:b/>
+                <w:sz w:val="56"/>
+              </w:rPr>
+            </w:pPr>
+            <w:r>
+              <w:rPr>
+                <w:rFonts w:ascii="Arial" w:hAnsi="Arial" w:cs="Arial"/>
+                <w:b/>
+                <w:noProof/>
+                <w:sz w:val="56"/>
+              </w:rPr>
+              <w:drawing>
+                <wp:inline distT="0" distB="0" distL="0" distR="0">
+                  <wp:extent cx="662940" cy="388620"/>
+                  <wp:effectExtent l="0" t="0" r="3810" b="0"/>
+                  <wp:docPr id="4" name="Image 4" descr="C:\Users\conta\AppData\Local\Microsoft\Windows\INetCache\Content.Word\signature.jpg"/>
+                  <wp:cNvGraphicFramePr>
+                    <a:graphicFrameLocks xmlns:a="http://schemas.openxmlformats.org/drawingml/2006/main" noChangeAspect="1"/>
+                  </wp:cNvGraphicFramePr>
+                  <a:graphic xmlns:a="http://schemas.openxmlformats.org/drawingml/2006/main">
+                    <a:graphicData uri="http://schemas.openxmlformats.org/drawingml/2006/picture">
+                      <pic:pic xmlns:pic="http://schemas.openxmlformats.org/drawingml/2006/picture">
+                        <pic:nvPicPr>
+                          <pic:cNvPr id="0" name="Picture 10" descr="C:\Users\conta\AppData\Local\Microsoft\Windows\INetCache\Content.Word\signature.jpg"/>
+                          <pic:cNvPicPr>
+                            <a:picLocks noChangeAspect="1" noChangeArrowheads="1"/>
+                          </pic:cNvPicPr>
+                        </pic:nvPicPr>
+                        <pic:blipFill>
+                          <a:blip r:embed="rId37">
+                            <a:extLst>
+                              <a:ext uri="{28A0092B-C50C-407E-A947-70E740481C1C}">
+                                <a14:useLocalDpi xmlns:a14="http://schemas.microsoft.com/office/drawing/2010/main" val="0"/>
+                              </a:ext>
+                            </a:extLst>
+                          </a:blip>
+                          <a:srcRect/>
+                          <a:stretch>
+                            <a:fillRect/>
+                          </a:stretch>
+                        </pic:blipFill>
+                        <pic:spPr bwMode="auto">
+                          <a:xfrm>
+                            <a:off x="0" y="0"/>
+                            <a:ext cx="662940" cy="388620"/>
+                          </a:xfrm>
+                          <a:prstGeom prst="rect">
+                            <a:avLst/>
+                          </a:prstGeom>
+                          <a:noFill/>
+                          <a:ln>
+                            <a:noFill/>
+                          </a:ln>
+                        </pic:spPr>
+                      </pic:pic>
+                    </a:graphicData>
+                  </a:graphic>
+                </wp:inline>
+              </w:drawing>
+            </w:r>
+          </w:p>
+        </w:tc>
+        <w:tc>
+          <w:tcPr>
+            <w:tcW w:w="356" w:type="pct"/>
+          </w:tcPr>
+          <w:p>
+            <w:pPr>
+              <w:spacing w:after="40"/>
+              <w:jc w:val="center"/>
+              <w:rPr>
+                <w:rFonts w:ascii="Arial" w:hAnsi="Arial" w:cs="Arial"/>
+                <w:b/>
+                <w:sz w:val="56"/>
+              </w:rPr>
+            </w:pPr>
+            <w:r>
+              <w:rPr>
+                <w:rFonts w:ascii="Arial" w:hAnsi="Arial" w:cs="Arial"/>
+                <w:b/>
+                <w:noProof/>
+                <w:sz w:val="56"/>
+              </w:rPr>
+              <w:drawing>
+                <wp:inline distT="0" distB="0" distL="0" distR="0">
+                  <wp:extent cx="662940" cy="388620"/>
+                  <wp:effectExtent l="0" t="0" r="3810" b="0"/>
+                  <wp:docPr id="5" name="Image 5" descr="C:\Users\conta\AppData\Local\Microsoft\Windows\INetCache\Content.Word\signature.jpg"/>
+                  <wp:cNvGraphicFramePr>
+                    <a:graphicFrameLocks xmlns:a="http://schemas.openxmlformats.org/drawingml/2006/main" noChangeAspect="1"/>
+                  </wp:cNvGraphicFramePr>
+                  <a:graphic xmlns:a="http://schemas.openxmlformats.org/drawingml/2006/main">
+                    <a:graphicData uri="http://schemas.openxmlformats.org/drawingml/2006/picture">
+                      <pic:pic xmlns:pic="http://schemas.openxmlformats.org/drawingml/2006/picture">
+                        <pic:nvPicPr>
+                          <pic:cNvPr id="0" name="Picture 11" descr="C:\Users\conta\AppData\Local\Microsoft\Windows\INetCache\Content.Word\signature.jpg"/>
+                          <pic:cNvPicPr>
+                            <a:picLocks noChangeAspect="1" noChangeArrowheads="1"/>
+                          </pic:cNvPicPr>
+                        </pic:nvPicPr>
+                        <pic:blipFill>
+                          <a:blip r:embed="rId37">
+                            <a:extLst>
+                              <a:ext uri="{28A0092B-C50C-407E-A947-70E740481C1C}">
+                                <a14:useLocalDpi xmlns:a14="http://schemas.microsoft.com/office/drawing/2010/main" val="0"/>
+                              </a:ext>
+                            </a:extLst>
+                          </a:blip>
+                          <a:srcRect/>
+                          <a:stretch>
+                            <a:fillRect/>
+                          </a:stretch>
+                        </pic:blipFill>
+                        <pic:spPr bwMode="auto">
+                          <a:xfrm>
+                            <a:off x="0" y="0"/>
+                            <a:ext cx="662940" cy="388620"/>
+                          </a:xfrm>
+                          <a:prstGeom prst="rect">
+                            <a:avLst/>
+                          </a:prstGeom>
+                          <a:noFill/>
+                          <a:ln>
+                            <a:noFill/>
+                          </a:ln>
+                        </pic:spPr>
+                      </pic:pic>
+                    </a:graphicData>
+                  </a:graphic>
+                </wp:inline>
+              </w:drawing>
+            </w:r>
+          </w:p>
+        </w:tc>
+        <w:tc>
+          <w:tcPr>
+            <w:tcW w:w="356" w:type="pct"/>
+          </w:tcPr>
+          <w:p>
+            <w:pPr>
+              <w:spacing w:after="40"/>
+              <w:jc w:val="center"/>
+              <w:rPr>
+                <w:rFonts w:ascii="Arial" w:hAnsi="Arial" w:cs="Arial"/>
+                <w:b/>
+                <w:sz w:val="56"/>
+              </w:rPr>
+            </w:pPr>
+            <w:r>
+              <w:rPr>
+                <w:rFonts w:ascii="Arial" w:hAnsi="Arial" w:cs="Arial"/>
+                <w:b/>
+                <w:noProof/>
+                <w:sz w:val="56"/>
+              </w:rPr>
+              <w:drawing>
+                <wp:inline distT="0" distB="0" distL="0" distR="0">
+                  <wp:extent cx="662940" cy="388620"/>
+                  <wp:effectExtent l="0" t="0" r="3810" b="0"/>
+                  <wp:docPr id="6" name="Image 6" descr="C:\Users\conta\AppData\Local\Microsoft\Windows\INetCache\Content.Word\signature.jpg"/>
+                  <wp:cNvGraphicFramePr>
+                    <a:graphicFrameLocks xmlns:a="http://schemas.openxmlformats.org/drawingml/2006/main" noChangeAspect="1"/>
+                  </wp:cNvGraphicFramePr>
+                  <a:graphic xmlns:a="http://schemas.openxmlformats.org/drawingml/2006/main">
+                    <a:graphicData uri="http://schemas.openxmlformats.org/drawingml/2006/picture">
+                      <pic:pic xmlns:pic="http://schemas.openxmlformats.org/drawingml/2006/picture">
+                        <pic:nvPicPr>
+                          <pic:cNvPr id="0" name="Picture 12" descr="C:\Users\conta\AppData\Local\Microsoft\Windows\INetCache\Content.Word\signature.jpg"/>
+                          <pic:cNvPicPr>
+                            <a:picLocks noChangeAspect="1" noChangeArrowheads="1"/>
+                          </pic:cNvPicPr>
+                        </pic:nvPicPr>
+                        <pic:blipFill>
+                          <a:blip r:embed="rId37">
+                            <a:extLst>
+                              <a:ext uri="{28A0092B-C50C-407E-A947-70E740481C1C}">
+                                <a14:useLocalDpi xmlns:a14="http://schemas.microsoft.com/office/drawing/2010/main" val="0"/>
+                              </a:ext>
+                            </a:extLst>
+                          </a:blip>
+                          <a:srcRect/>
+                          <a:stretch>
+                            <a:fillRect/>
+                          </a:stretch>
+                        </pic:blipFill>
+                        <pic:spPr bwMode="auto">
+                          <a:xfrm>
+                            <a:off x="0" y="0"/>
+                            <a:ext cx="662940" cy="388620"/>
+                          </a:xfrm>
+                          <a:prstGeom prst="rect">
+                            <a:avLst/>
+                          </a:prstGeom>
+                          <a:noFill/>
+                          <a:ln>
+                            <a:noFill/>
+                          </a:ln>
+                        </pic:spPr>
+                      </pic:pic>
+                    </a:graphicData>
+                  </a:graphic>
+                </wp:inline>
+              </w:drawing>
+            </w:r>
           </w:p>
         </w:tc>
         <w:tc>
@@ -3495,6 +3907,62 @@
                 <w:sz w:val="56"/>
               </w:rPr>
             </w:pPr>
+            <w:r>
+              <w:rPr>
+                <w:rFonts w:ascii="Arial" w:hAnsi="Arial" w:cs="Arial"/>
+                <w:b/>
+                <w:noProof/>
+                <w:sz w:val="56"/>
+              </w:rPr>
+              <w:drawing>
+                <wp:inline distT="0" distB="0" distL="0" distR="0">
+                  <wp:extent cx="662940" cy="388620"/>
+                  <wp:effectExtent l="0" t="0" r="3810" b="0"/>
+                  <wp:docPr id="7" name="Image 7" descr="C:\Users\conta\AppData\Local\Microsoft\Windows\INetCache\Content.Word\signature.jpg"/>
+                  <wp:cNvGraphicFramePr>
+                    <a:graphicFrameLocks xmlns:a="http://schemas.openxmlformats.org/drawingml/2006/main" noChangeAspect="1"/>
+                  </wp:cNvGraphicFramePr>
+                  <a:graphic xmlns:a="http://schemas.openxmlformats.org/drawingml/2006/main">
+                    <a:graphicData uri="http://schemas.openxmlformats.org/drawingml/2006/picture">
+                      <pic:pic xmlns:pic="http://schemas.openxmlformats.org/drawingml/2006/picture">
+                        <pic:nvPicPr>
+                          <pic:cNvPr id="0" name="Picture 13" descr="C:\Users\conta\AppData\Local\Microsoft\Windows\INetCache\Content.Word\signature.jpg"/>
+                          <pic:cNvPicPr>
+                            <a:picLocks noChangeAspect="1" noChangeArrowheads="1"/>
+                          </pic:cNvPicPr>
+                        </pic:nvPicPr>
+                        <pic:blipFill>
+                          <a:blip r:embed="rId37">
+                            <a:extLst>
+                              <a:ext uri="{28A0092B-C50C-407E-A947-70E740481C1C}">
+                                <a14:useLocalDpi xmlns:a14="http://schemas.microsoft.com/office/drawing/2010/main" val="0"/>
+                              </a:ext>
+                            </a:extLst>
+                          </a:blip>
+                          <a:srcRect/>
+                          <a:stretch>
+                            <a:fillRect/>
+                          </a:stretch>
+                        </pic:blipFill>
+                        <pic:spPr bwMode="auto">
+                          <a:xfrm>
+                            <a:off x="0" y="0"/>
+                            <a:ext cx="662940" cy="388620"/>
+                          </a:xfrm>
+                          <a:prstGeom prst="rect">
+                            <a:avLst/>
+                          </a:prstGeom>
+                          <a:noFill/>
+                          <a:ln>
+                            <a:noFill/>
+                          </a:ln>
+                        </pic:spPr>
+                      </pic:pic>
+                    </a:graphicData>
+                  </a:graphic>
+                </wp:inline>
+              </w:drawing>
+            </w:r>
           </w:p>
         </w:tc>
         <w:tc>
@@ -3574,8 +4042,8 @@
       </w:pPr>
     </w:p>
     <w:sectPr>
-      <w:headerReference w:type="default" r:id="rId37"/>
-      <w:footerReference w:type="default" r:id="rId38"/>
+      <w:headerReference w:type="default" r:id="rId38"/>
+      <w:footerReference w:type="default" r:id="rId39"/>
       <w:pgSz w:w="16840" w:h="11907" w:orient="landscape" w:code="9"/>
       <w:pgMar w:top="720" w:right="720" w:bottom="720" w:left="720" w:header="17" w:footer="263" w:gutter="0"/>
       <w:pgNumType w:start="1"/>
@@ -4459,7 +4927,7 @@
 </file>
 
 <file path=customXml/itemProps1.xml><?xml version="1.0" encoding="utf-8"?>
-<ds:datastoreItem xmlns:ds="http://schemas.openxmlformats.org/officeDocument/2006/customXml" ds:itemID="{77B07A05-23C5-4C60-9A60-FEB23164A39C}">
+<ds:datastoreItem xmlns:ds="http://schemas.openxmlformats.org/officeDocument/2006/customXml" ds:itemID="{067BEE1F-66BA-40CF-9512-A745D64198F2}">
   <ds:schemaRefs>
     <ds:schemaRef ds:uri="http://schemas.openxmlformats.org/officeDocument/2006/bibliography"/>
   </ds:schemaRefs>

--- a/BORDEREAU 2020_s20.docx
+++ b/BORDEREAU 2020_s20.docx
@@ -1651,24 +1651,30 @@
               </w:rPr>
               <w:t>P</w:t>
             </w:r>
-            <w:bookmarkStart w:id="0" w:name="_GoBack"/>
-            <w:bookmarkEnd w:id="0"/>
-          </w:p>
-        </w:tc>
-        <w:tc>
-          <w:tcPr>
-            <w:tcW w:w="356" w:type="pct"/>
-          </w:tcPr>
-          <w:p>
-            <w:pPr>
-              <w:spacing w:after="40"/>
-              <w:jc w:val="center"/>
-              <w:rPr>
-                <w:rFonts w:ascii="Arial" w:hAnsi="Arial" w:cs="Arial"/>
-                <w:b/>
-                <w:sz w:val="56"/>
-              </w:rPr>
-            </w:pPr>
+          </w:p>
+        </w:tc>
+        <w:tc>
+          <w:tcPr>
+            <w:tcW w:w="356" w:type="pct"/>
+          </w:tcPr>
+          <w:p>
+            <w:pPr>
+              <w:spacing w:after="40"/>
+              <w:jc w:val="center"/>
+              <w:rPr>
+                <w:rFonts w:ascii="Arial" w:hAnsi="Arial" w:cs="Arial"/>
+                <w:b/>
+                <w:sz w:val="56"/>
+              </w:rPr>
+            </w:pPr>
+            <w:r>
+              <w:rPr>
+                <w:rFonts w:ascii="Arial" w:hAnsi="Arial" w:cs="Arial"/>
+                <w:b/>
+                <w:sz w:val="56"/>
+              </w:rPr>
+              <w:t>P</w:t>
+            </w:r>
           </w:p>
         </w:tc>
         <w:tc>
@@ -1685,6 +1691,14 @@
                 <w:sz w:val="56"/>
               </w:rPr>
             </w:pPr>
+            <w:r>
+              <w:rPr>
+                <w:rFonts w:ascii="Arial" w:hAnsi="Arial" w:cs="Arial"/>
+                <w:b/>
+                <w:sz w:val="56"/>
+              </w:rPr>
+              <w:t>P</w:t>
+            </w:r>
           </w:p>
         </w:tc>
         <w:tc>
@@ -1928,6 +1942,14 @@
                 <w:sz w:val="56"/>
               </w:rPr>
             </w:pPr>
+            <w:r>
+              <w:rPr>
+                <w:rFonts w:ascii="Arial" w:hAnsi="Arial" w:cs="Arial"/>
+                <w:b/>
+                <w:sz w:val="56"/>
+              </w:rPr>
+              <w:t>P</w:t>
+            </w:r>
           </w:p>
         </w:tc>
         <w:tc>
@@ -1944,6 +1966,14 @@
                 <w:sz w:val="56"/>
               </w:rPr>
             </w:pPr>
+            <w:r>
+              <w:rPr>
+                <w:rFonts w:ascii="Arial" w:hAnsi="Arial" w:cs="Arial"/>
+                <w:b/>
+                <w:sz w:val="56"/>
+              </w:rPr>
+              <w:t>P</w:t>
+            </w:r>
           </w:p>
         </w:tc>
         <w:tc>
@@ -2514,6 +2544,14 @@
                 <w:sz w:val="56"/>
               </w:rPr>
             </w:pPr>
+            <w:r>
+              <w:rPr>
+                <w:rFonts w:ascii="Arial" w:hAnsi="Arial" w:cs="Arial"/>
+                <w:b/>
+                <w:sz w:val="56"/>
+              </w:rPr>
+              <w:t>P</w:t>
+            </w:r>
           </w:p>
         </w:tc>
         <w:tc>
@@ -2530,6 +2568,16 @@
                 <w:sz w:val="56"/>
               </w:rPr>
             </w:pPr>
+            <w:r>
+              <w:rPr>
+                <w:rFonts w:ascii="Arial" w:hAnsi="Arial" w:cs="Arial"/>
+                <w:b/>
+                <w:sz w:val="56"/>
+              </w:rPr>
+              <w:t>P</w:t>
+            </w:r>
+            <w:bookmarkStart w:id="0" w:name="_GoBack"/>
+            <w:bookmarkEnd w:id="0"/>
           </w:p>
         </w:tc>
         <w:tc>
@@ -4927,7 +4975,7 @@
 </file>
 
 <file path=customXml/itemProps1.xml><?xml version="1.0" encoding="utf-8"?>
-<ds:datastoreItem xmlns:ds="http://schemas.openxmlformats.org/officeDocument/2006/customXml" ds:itemID="{067BEE1F-66BA-40CF-9512-A745D64198F2}">
+<ds:datastoreItem xmlns:ds="http://schemas.openxmlformats.org/officeDocument/2006/customXml" ds:itemID="{58355986-3F7C-4B13-BB46-741DB424FCF0}">
   <ds:schemaRefs>
     <ds:schemaRef ds:uri="http://schemas.openxmlformats.org/officeDocument/2006/bibliography"/>
   </ds:schemaRefs>
